--- a/fight-data/threat_models/Word/FGT5020 Retrieve UE subscription data.docx
+++ b/fight-data/threat_models/Word/FGT5020 Retrieve UE subscription data.docx
@@ -799,6 +799,7 @@
               </w:rPr>
               <w:t xml:space="preserve">AMF can extract subscription data (including NSSAIs) for any given UE SUPI by asking the UDM (uses </w:t>
             </w:r>
+            <w:proofErr w:type="spellStart"/>
             <w:r>
               <w:rPr>
                 <w:rFonts w:ascii="Arial" w:eastAsia="Arial" w:hAnsi="Arial" w:cs="Arial"/>
@@ -806,8 +807,9 @@
                 <w:sz w:val="18"/>
                 <w:szCs w:val="18"/>
               </w:rPr>
-              <w:t>Nudm_SDM_Get service  (SDM=</w:t>
-            </w:r>
+              <w:t>Nudm_SDM_Get</w:t>
+            </w:r>
+            <w:proofErr w:type="spellEnd"/>
             <w:r>
               <w:rPr>
                 <w:rFonts w:ascii="Arial" w:eastAsia="Arial" w:hAnsi="Arial" w:cs="Arial"/>
@@ -815,8 +817,9 @@
                 <w:sz w:val="18"/>
                 <w:szCs w:val="18"/>
               </w:rPr>
-              <w:t>SubscriberDataManagement)). The UDM does not check that that AMF is the one serving the UE</w:t>
-            </w:r>
+              <w:t xml:space="preserve"> </w:t>
+            </w:r>
+            <w:proofErr w:type="gramStart"/>
             <w:r>
               <w:rPr>
                 <w:rFonts w:ascii="Arial" w:eastAsia="Arial" w:hAnsi="Arial" w:cs="Arial"/>
@@ -824,7 +827,86 @@
                 <w:sz w:val="18"/>
                 <w:szCs w:val="18"/>
               </w:rPr>
-              <w:t>, i.e. the AMF does not need to register itself first as serving the UE, via the Nudm_UECM_Registration Request.</w:t>
+              <w:t>service  (</w:t>
+            </w:r>
+            <w:proofErr w:type="gramEnd"/>
+            <w:r>
+              <w:rPr>
+                <w:rFonts w:ascii="Arial" w:eastAsia="Arial" w:hAnsi="Arial" w:cs="Arial"/>
+                <w:color w:val="404040" w:themeColor="text1" w:themeTint="BF"/>
+                <w:sz w:val="18"/>
+                <w:szCs w:val="18"/>
+              </w:rPr>
+              <w:t>SDM=</w:t>
+            </w:r>
+            <w:proofErr w:type="spellStart"/>
+            <w:r>
+              <w:rPr>
+                <w:rFonts w:ascii="Arial" w:eastAsia="Arial" w:hAnsi="Arial" w:cs="Arial"/>
+                <w:color w:val="404040" w:themeColor="text1" w:themeTint="BF"/>
+                <w:sz w:val="18"/>
+                <w:szCs w:val="18"/>
+              </w:rPr>
+              <w:t>SubscriberDataManagement</w:t>
+            </w:r>
+            <w:proofErr w:type="spellEnd"/>
+            <w:r>
+              <w:rPr>
+                <w:rFonts w:ascii="Arial" w:eastAsia="Arial" w:hAnsi="Arial" w:cs="Arial"/>
+                <w:color w:val="404040" w:themeColor="text1" w:themeTint="BF"/>
+                <w:sz w:val="18"/>
+                <w:szCs w:val="18"/>
+              </w:rPr>
+              <w:t>)). The UDM does not check that that AMF is the one serving the UE</w:t>
+            </w:r>
+            <w:r>
+              <w:rPr>
+                <w:rFonts w:ascii="Arial" w:eastAsia="Arial" w:hAnsi="Arial" w:cs="Arial"/>
+                <w:color w:val="404040" w:themeColor="text1" w:themeTint="BF"/>
+                <w:sz w:val="18"/>
+                <w:szCs w:val="18"/>
+              </w:rPr>
+              <w:t xml:space="preserve">, </w:t>
+            </w:r>
+            <w:proofErr w:type="gramStart"/>
+            <w:r>
+              <w:rPr>
+                <w:rFonts w:ascii="Arial" w:eastAsia="Arial" w:hAnsi="Arial" w:cs="Arial"/>
+                <w:color w:val="404040" w:themeColor="text1" w:themeTint="BF"/>
+                <w:sz w:val="18"/>
+                <w:szCs w:val="18"/>
+              </w:rPr>
+              <w:t>i.e.</w:t>
+            </w:r>
+            <w:proofErr w:type="gramEnd"/>
+            <w:r>
+              <w:rPr>
+                <w:rFonts w:ascii="Arial" w:eastAsia="Arial" w:hAnsi="Arial" w:cs="Arial"/>
+                <w:color w:val="404040" w:themeColor="text1" w:themeTint="BF"/>
+                <w:sz w:val="18"/>
+                <w:szCs w:val="18"/>
+              </w:rPr>
+              <w:t xml:space="preserve"> the AMF does not need to register itself first as serving the UE, via the </w:t>
+            </w:r>
+            <w:proofErr w:type="spellStart"/>
+            <w:r>
+              <w:rPr>
+                <w:rFonts w:ascii="Arial" w:eastAsia="Arial" w:hAnsi="Arial" w:cs="Arial"/>
+                <w:color w:val="404040" w:themeColor="text1" w:themeTint="BF"/>
+                <w:sz w:val="18"/>
+                <w:szCs w:val="18"/>
+              </w:rPr>
+              <w:t>Nudm_UECM_Registration</w:t>
+            </w:r>
+            <w:proofErr w:type="spellEnd"/>
+            <w:r>
+              <w:rPr>
+                <w:rFonts w:ascii="Arial" w:eastAsia="Arial" w:hAnsi="Arial" w:cs="Arial"/>
+                <w:color w:val="404040" w:themeColor="text1" w:themeTint="BF"/>
+                <w:sz w:val="18"/>
+                <w:szCs w:val="18"/>
+              </w:rPr>
+              <w:t xml:space="preserve"> Request.</w:t>
             </w:r>
             <w:r>
               <w:rPr>
@@ -931,7 +1013,7 @@
                 <w:sz w:val="18"/>
                 <w:szCs w:val="18"/>
               </w:rPr>
-              <w:t>ogue AMF in visited PLMN can retrieve the UE’s sensitive information during 5GS to EPC roaming.</w:t>
+              <w:t>ogue AMF in visited PLMN can retrieve the UE’s sensitive information during 5GS to EPC roaming</w:t>
             </w:r>
             <w:r>
               <w:rPr>
@@ -947,7 +1029,59 @@
                 <w:sz w:val="18"/>
                 <w:szCs w:val="18"/>
               </w:rPr>
-              <w:t xml:space="preserve">AMF calls Nsmf_PDUSession_ContextRequest API to v/hSMF. SMF sends the UE SM context in response which can reveal the following UE information: SUPI, S-NSSAI, DNN, UE IP address etc. Section 4.11.1.2.1 &amp; Table 5.2.8.2.10-1 of </w:t>
+              <w:t xml:space="preserve">AMF calls </w:t>
+            </w:r>
+            <w:proofErr w:type="spellStart"/>
+            <w:r>
+              <w:rPr>
+                <w:rFonts w:ascii="Arial" w:eastAsia="Arial" w:hAnsi="Arial" w:cs="Arial"/>
+                <w:sz w:val="18"/>
+                <w:szCs w:val="18"/>
+              </w:rPr>
+              <w:t>Nsmf_PDUSession_ContextRequest</w:t>
+            </w:r>
+            <w:proofErr w:type="spellEnd"/>
+            <w:r>
+              <w:rPr>
+                <w:rFonts w:ascii="Arial" w:eastAsia="Arial" w:hAnsi="Arial" w:cs="Arial"/>
+                <w:sz w:val="18"/>
+                <w:szCs w:val="18"/>
+              </w:rPr>
+              <w:t xml:space="preserve"> API to v/</w:t>
+            </w:r>
+            <w:proofErr w:type="spellStart"/>
+            <w:r>
+              <w:rPr>
+                <w:rFonts w:ascii="Arial" w:eastAsia="Arial" w:hAnsi="Arial" w:cs="Arial"/>
+                <w:sz w:val="18"/>
+                <w:szCs w:val="18"/>
+              </w:rPr>
+              <w:t>hSMF</w:t>
+            </w:r>
+            <w:proofErr w:type="spellEnd"/>
+            <w:r>
+              <w:rPr>
+                <w:rFonts w:ascii="Arial" w:eastAsia="Arial" w:hAnsi="Arial" w:cs="Arial"/>
+                <w:sz w:val="18"/>
+                <w:szCs w:val="18"/>
+              </w:rPr>
+              <w:t>. SMF sends the UE SM context in response which can reveal the following UE information: SUPI, S-NSSAI, DNN, UE IP address etc.</w:t>
+            </w:r>
+            <w:r>
+              <w:rPr>
+                <w:rFonts w:ascii="Arial" w:eastAsia="Arial" w:hAnsi="Arial" w:cs="Arial"/>
+                <w:sz w:val="18"/>
+                <w:szCs w:val="18"/>
+              </w:rPr>
+              <w:t xml:space="preserve"> Clause</w:t>
+            </w:r>
+            <w:r>
+              <w:rPr>
+                <w:rFonts w:ascii="Arial" w:eastAsia="Arial" w:hAnsi="Arial" w:cs="Arial"/>
+                <w:sz w:val="18"/>
+                <w:szCs w:val="18"/>
+              </w:rPr>
+              <w:t xml:space="preserve"> 4.11.1.2.1 &amp; Table 5.2.8.2.10-1 of </w:t>
             </w:r>
             <w:r>
               <w:rPr>
@@ -1030,6 +1164,7 @@
               </w:rPr>
               <w:t xml:space="preserve">MF can send to UDM a </w:t>
             </w:r>
+            <w:proofErr w:type="spellStart"/>
             <w:r>
               <w:rPr>
                 <w:rFonts w:ascii="Arial" w:eastAsia="Arial" w:hAnsi="Arial" w:cs="Arial"/>
@@ -1046,7 +1181,57 @@
                 <w:sz w:val="18"/>
                 <w:szCs w:val="18"/>
               </w:rPr>
-              <w:t xml:space="preserve">udm-sdm message and retrieve “Session mgmt subscription data”, i.e. DNN configuration for all network slices. </w:t>
+              <w:t>udm-sdm</w:t>
+            </w:r>
+            <w:proofErr w:type="spellEnd"/>
+            <w:r>
+              <w:rPr>
+                <w:rFonts w:ascii="Arial" w:eastAsia="Arial" w:hAnsi="Arial" w:cs="Arial"/>
+                <w:color w:val="404040" w:themeColor="text1" w:themeTint="BF"/>
+                <w:sz w:val="18"/>
+                <w:szCs w:val="18"/>
+              </w:rPr>
+              <w:t xml:space="preserve"> message and retrieve “Session </w:t>
+            </w:r>
+            <w:proofErr w:type="spellStart"/>
+            <w:r>
+              <w:rPr>
+                <w:rFonts w:ascii="Arial" w:eastAsia="Arial" w:hAnsi="Arial" w:cs="Arial"/>
+                <w:color w:val="404040" w:themeColor="text1" w:themeTint="BF"/>
+                <w:sz w:val="18"/>
+                <w:szCs w:val="18"/>
+              </w:rPr>
+              <w:t>mgmt</w:t>
+            </w:r>
+            <w:proofErr w:type="spellEnd"/>
+            <w:r>
+              <w:rPr>
+                <w:rFonts w:ascii="Arial" w:eastAsia="Arial" w:hAnsi="Arial" w:cs="Arial"/>
+                <w:color w:val="404040" w:themeColor="text1" w:themeTint="BF"/>
+                <w:sz w:val="18"/>
+                <w:szCs w:val="18"/>
+              </w:rPr>
+              <w:t xml:space="preserve"> subscription data”, </w:t>
+            </w:r>
+            <w:proofErr w:type="gramStart"/>
+            <w:r>
+              <w:rPr>
+                <w:rFonts w:ascii="Arial" w:eastAsia="Arial" w:hAnsi="Arial" w:cs="Arial"/>
+                <w:color w:val="404040" w:themeColor="text1" w:themeTint="BF"/>
+                <w:sz w:val="18"/>
+                <w:szCs w:val="18"/>
+              </w:rPr>
+              <w:t>i.e.</w:t>
+            </w:r>
+            <w:proofErr w:type="gramEnd"/>
+            <w:r>
+              <w:rPr>
+                <w:rFonts w:ascii="Arial" w:eastAsia="Arial" w:hAnsi="Arial" w:cs="Arial"/>
+                <w:color w:val="404040" w:themeColor="text1" w:themeTint="BF"/>
+                <w:sz w:val="18"/>
+                <w:szCs w:val="18"/>
+              </w:rPr>
+              <w:t xml:space="preserve"> DNN configuration for all network slices. </w:t>
             </w:r>
           </w:p>
         </w:tc>
@@ -1208,8 +1393,19 @@
                 <w:sz w:val="18"/>
                 <w:szCs w:val="18"/>
               </w:rPr>
-              <w:t>SMSF can get the UE subscription data via Nudm_sdm</w:t>
-            </w:r>
+              <w:t xml:space="preserve">SMSF can get the UE subscription data via </w:t>
+            </w:r>
+            <w:proofErr w:type="spellStart"/>
+            <w:r>
+              <w:rPr>
+                <w:rFonts w:ascii="Arial" w:eastAsia="Arial" w:hAnsi="Arial" w:cs="Arial"/>
+                <w:color w:val="404040" w:themeColor="text1" w:themeTint="BF"/>
+                <w:sz w:val="18"/>
+                <w:szCs w:val="18"/>
+              </w:rPr>
+              <w:t>Nudm_sdm</w:t>
+            </w:r>
+            <w:proofErr w:type="spellEnd"/>
             <w:r>
               <w:rPr>
                 <w:rFonts w:ascii="Arial" w:eastAsia="Arial" w:hAnsi="Arial" w:cs="Arial"/>
@@ -1306,7 +1502,27 @@
                 <w:sz w:val="18"/>
                 <w:szCs w:val="18"/>
               </w:rPr>
-              <w:t xml:space="preserve"> can get the UE subscription data via Nudm_sdm API.</w:t>
+              <w:t xml:space="preserve"> can get the UE subscription data via </w:t>
+            </w:r>
+            <w:proofErr w:type="spellStart"/>
+            <w:r>
+              <w:rPr>
+                <w:rFonts w:ascii="Arial" w:eastAsia="Arial" w:hAnsi="Arial" w:cs="Arial"/>
+                <w:color w:val="404040" w:themeColor="text1" w:themeTint="BF"/>
+                <w:sz w:val="18"/>
+                <w:szCs w:val="18"/>
+              </w:rPr>
+              <w:t>Nudm_sdm</w:t>
+            </w:r>
+            <w:proofErr w:type="spellEnd"/>
+            <w:r>
+              <w:rPr>
+                <w:rFonts w:ascii="Arial" w:eastAsia="Arial" w:hAnsi="Arial" w:cs="Arial"/>
+                <w:color w:val="404040" w:themeColor="text1" w:themeTint="BF"/>
+                <w:sz w:val="18"/>
+                <w:szCs w:val="18"/>
+              </w:rPr>
+              <w:t xml:space="preserve"> API.</w:t>
             </w:r>
           </w:p>
         </w:tc>
@@ -1454,13 +1670,23 @@
                 <w:szCs w:val="16"/>
               </w:rPr>
             </w:pPr>
-            <w:r>
-              <w:rPr>
-                <w:rFonts w:ascii="Arial" w:eastAsia="Arial" w:hAnsi="Arial" w:cs="Arial"/>
-                <w:sz w:val="16"/>
-                <w:szCs w:val="16"/>
-              </w:rPr>
-              <w:t>E.g. Zero trust principles for OA&amp;M.</w:t>
+            <w:proofErr w:type="gramStart"/>
+            <w:r>
+              <w:rPr>
+                <w:rFonts w:ascii="Arial" w:eastAsia="Arial" w:hAnsi="Arial" w:cs="Arial"/>
+                <w:sz w:val="16"/>
+                <w:szCs w:val="16"/>
+              </w:rPr>
+              <w:t>E.g.</w:t>
+            </w:r>
+            <w:proofErr w:type="gramEnd"/>
+            <w:r>
+              <w:rPr>
+                <w:rFonts w:ascii="Arial" w:eastAsia="Arial" w:hAnsi="Arial" w:cs="Arial"/>
+                <w:sz w:val="16"/>
+                <w:szCs w:val="16"/>
+              </w:rPr>
+              <w:t xml:space="preserve"> Zero trust principles for OA&amp;M.</w:t>
             </w:r>
           </w:p>
         </w:tc>
@@ -1664,7 +1890,25 @@
                 <w:sz w:val="16"/>
                 <w:szCs w:val="16"/>
               </w:rPr>
-              <w:t>Adversary must know the value of the SUPI or GPSI identifiers for the UE</w:t>
+              <w:t xml:space="preserve">Adversary must know the SUPI or GPSI </w:t>
+            </w:r>
+            <w:r>
+              <w:rPr>
+                <w:rFonts w:ascii="Arial" w:eastAsia="Arial" w:hAnsi="Arial" w:cs="Arial"/>
+                <w:color w:val="0070C0"/>
+                <w:sz w:val="16"/>
+                <w:szCs w:val="16"/>
+              </w:rPr>
+              <w:t xml:space="preserve">of victim </w:t>
+            </w:r>
+            <w:r>
+              <w:rPr>
+                <w:rFonts w:ascii="Arial" w:eastAsia="Arial" w:hAnsi="Arial" w:cs="Arial"/>
+                <w:color w:val="0070C0"/>
+                <w:sz w:val="16"/>
+                <w:szCs w:val="16"/>
+              </w:rPr>
+              <w:t>UE</w:t>
             </w:r>
           </w:p>
         </w:tc>
@@ -1831,7 +2075,25 @@
                 <w:sz w:val="16"/>
                 <w:szCs w:val="16"/>
               </w:rPr>
-              <w:t>Subscriber data can be permanent (not updateable) or updateable (like the current serving PLMN, AMF etc)</w:t>
+              <w:t xml:space="preserve">Subscriber data can be permanent (not updateable) or updateable (like the current serving PLMN, AMF </w:t>
+            </w:r>
+            <w:proofErr w:type="spellStart"/>
+            <w:r>
+              <w:rPr>
+                <w:rFonts w:ascii="Arial" w:eastAsia="Arial" w:hAnsi="Arial" w:cs="Arial"/>
+                <w:sz w:val="16"/>
+                <w:szCs w:val="16"/>
+              </w:rPr>
+              <w:t>etc</w:t>
+            </w:r>
+            <w:proofErr w:type="spellEnd"/>
+            <w:r>
+              <w:rPr>
+                <w:rFonts w:ascii="Arial" w:eastAsia="Arial" w:hAnsi="Arial" w:cs="Arial"/>
+                <w:sz w:val="16"/>
+                <w:szCs w:val="16"/>
+              </w:rPr>
+              <w:t>)</w:t>
             </w:r>
           </w:p>
         </w:tc>
@@ -2187,7 +2449,25 @@
                 <w:sz w:val="16"/>
                 <w:szCs w:val="16"/>
               </w:rPr>
-              <w:t>y the technique (e.g. escape from container gives control of the host)</w:t>
+              <w:t>y the technique (</w:t>
+            </w:r>
+            <w:proofErr w:type="gramStart"/>
+            <w:r>
+              <w:rPr>
+                <w:rFonts w:ascii="Arial" w:eastAsia="Arial" w:hAnsi="Arial" w:cs="Arial"/>
+                <w:sz w:val="16"/>
+                <w:szCs w:val="16"/>
+              </w:rPr>
+              <w:t>e.g.</w:t>
+            </w:r>
+            <w:proofErr w:type="gramEnd"/>
+            <w:r>
+              <w:rPr>
+                <w:rFonts w:ascii="Arial" w:eastAsia="Arial" w:hAnsi="Arial" w:cs="Arial"/>
+                <w:sz w:val="16"/>
+                <w:szCs w:val="16"/>
+              </w:rPr>
+              <w:t xml:space="preserve"> escape from container gives control of the host)</w:t>
             </w:r>
           </w:p>
         </w:tc>
@@ -4123,6 +4403,15 @@
 </file>
 
 <file path=customXml/item2.xml><?xml version="1.0" encoding="utf-8"?>
+<?mso-contentType ?>
+<FormTemplates xmlns="http://schemas.microsoft.com/sharepoint/v3/contenttype/forms">
+  <Display>DocumentLibraryForm</Display>
+  <Edit>DocumentLibraryForm</Edit>
+  <New>DocumentLibraryForm</New>
+</FormTemplates>
+</file>
+
+<file path=customXml/item3.xml><?xml version="1.0" encoding="utf-8"?>
 <ct:contentTypeSchema xmlns:ct="http://schemas.microsoft.com/office/2006/metadata/contentType" xmlns:ma="http://schemas.microsoft.com/office/2006/metadata/properties/metaAttributes" ct:_="" ma:_="" ma:contentTypeName="Document" ma:contentTypeID="0x010100A52D40E1BEFB2F47B4F24C2B78FB4497" ma:contentTypeVersion="11" ma:contentTypeDescription="Create a new document." ma:contentTypeScope="" ma:versionID="a92b0f6f46e562b09284eee0e653102e">
   <xsd:schema xmlns:xsd="http://www.w3.org/2001/XMLSchema" xmlns:xs="http://www.w3.org/2001/XMLSchema" xmlns:p="http://schemas.microsoft.com/office/2006/metadata/properties" xmlns:ns2="b301dc1f-765b-48ad-b892-df54f4ee939f" xmlns:ns3="0f673578-062f-42cf-8580-49b16be5d89d" xmlns:ns4="b5a44311-ed64-4a72-909f-c9dc6973bde2" targetNamespace="http://schemas.microsoft.com/office/2006/metadata/properties" ma:root="true" ma:fieldsID="20cdb35a2bb984c23207cd45667bf502" ns2:_="" ns3:_="" ns4:_="">
     <xsd:import namespace="b301dc1f-765b-48ad-b892-df54f4ee939f"/>
@@ -4332,15 +4621,6 @@
 </ct:contentTypeSchema>
 </file>
 
-<file path=customXml/item3.xml><?xml version="1.0" encoding="utf-8"?>
-<?mso-contentType ?>
-<FormTemplates xmlns="http://schemas.microsoft.com/sharepoint/v3/contenttype/forms">
-  <Display>DocumentLibraryForm</Display>
-  <Edit>DocumentLibraryForm</Edit>
-  <New>DocumentLibraryForm</New>
-</FormTemplates>
-</file>
-
 <file path=customXml/itemProps1.xml><?xml version="1.0" encoding="utf-8"?>
 <ds:datastoreItem xmlns:ds="http://schemas.openxmlformats.org/officeDocument/2006/customXml" ds:itemID="{148314D6-24B4-420B-833D-0DED6D52AB27}">
   <ds:schemaRefs>
@@ -4353,6 +4633,14 @@
 </file>
 
 <file path=customXml/itemProps2.xml><?xml version="1.0" encoding="utf-8"?>
+<ds:datastoreItem xmlns:ds="http://schemas.openxmlformats.org/officeDocument/2006/customXml" ds:itemID="{1A64B733-6C45-462D-9EE7-37FD69F87295}">
+  <ds:schemaRefs>
+    <ds:schemaRef ds:uri="http://schemas.microsoft.com/sharepoint/v3/contenttype/forms"/>
+  </ds:schemaRefs>
+</ds:datastoreItem>
+</file>
+
+<file path=customXml/itemProps3.xml><?xml version="1.0" encoding="utf-8"?>
 <ds:datastoreItem xmlns:ds="http://schemas.openxmlformats.org/officeDocument/2006/customXml" ds:itemID="{5A4A7BCC-A02D-47B0-BC4E-35C3626BB2F5}">
   <ds:schemaRefs>
     <ds:schemaRef ds:uri="http://schemas.microsoft.com/office/2006/metadata/contentType"/>
@@ -4370,12 +4658,4 @@
     <ds:schemaRef ds:uri="http://schemas.microsoft.com/internal/obd"/>
   </ds:schemaRefs>
 </ds:datastoreItem>
-</file>
-
-<file path=customXml/itemProps3.xml><?xml version="1.0" encoding="utf-8"?>
-<ds:datastoreItem xmlns:ds="http://schemas.openxmlformats.org/officeDocument/2006/customXml" ds:itemID="{1A64B733-6C45-462D-9EE7-37FD69F87295}">
-  <ds:schemaRefs>
-    <ds:schemaRef ds:uri="http://schemas.microsoft.com/sharepoint/v3/contenttype/forms"/>
-  </ds:schemaRefs>
-</ds:datastoreItem>
 </file>